--- a/Шпоры/ТИПИС — шпр.docx
+++ b/Шпоры/ТИПИС — шпр.docx
@@ -35,6 +35,22 @@
                 <w:sz w:val="10"/>
                 <w:szCs w:val="10"/>
               </w:rPr>
+              <w:t>1)</w:t>
+            </w:r>
+            <w:r>
+              <w:rPr>
+                <w:b/>
+                <w:sz w:val="10"/>
+                <w:szCs w:val="10"/>
+              </w:rPr>
+              <w:t xml:space="preserve"> </w:t>
+            </w:r>
+            <w:r>
+              <w:rPr>
+                <w:b/>
+                <w:sz w:val="10"/>
+                <w:szCs w:val="10"/>
+              </w:rPr>
               <w:t>Основные положения общей теории систем.</w:t>
             </w:r>
           </w:p>
@@ -1308,6 +1324,14 @@
                 <w:szCs w:val="10"/>
               </w:rPr>
             </w:pPr>
+            <w:r>
+              <w:rPr>
+                <w:b/>
+                <w:sz w:val="10"/>
+                <w:szCs w:val="10"/>
+              </w:rPr>
+              <w:t xml:space="preserve">2) </w:t>
+            </w:r>
             <w:r>
               <w:rPr>
                 <w:b/>
@@ -1860,6 +1884,14 @@
                 <w:sz w:val="10"/>
                 <w:szCs w:val="10"/>
               </w:rPr>
+              <w:t xml:space="preserve">3) </w:t>
+            </w:r>
+            <w:r>
+              <w:rPr>
+                <w:b/>
+                <w:sz w:val="10"/>
+                <w:szCs w:val="10"/>
+              </w:rPr>
               <w:t>Методы формализованного представления систем (МФПС, количественные).</w:t>
             </w:r>
           </w:p>
@@ -2191,6 +2223,14 @@
                 <w:szCs w:val="10"/>
               </w:rPr>
             </w:pPr>
+            <w:r>
+              <w:rPr>
+                <w:b/>
+                <w:sz w:val="10"/>
+                <w:szCs w:val="10"/>
+              </w:rPr>
+              <w:t xml:space="preserve">4) </w:t>
+            </w:r>
             <w:r>
               <w:rPr>
                 <w:b/>
@@ -2763,6 +2803,14 @@
                 <w:szCs w:val="10"/>
               </w:rPr>
               <w:lastRenderedPageBreak/>
+              <w:t xml:space="preserve">5) </w:t>
+            </w:r>
+            <w:r>
+              <w:rPr>
+                <w:b/>
+                <w:sz w:val="10"/>
+                <w:szCs w:val="10"/>
+              </w:rPr>
               <w:t>Структура информационной системы (каноническое представление).</w:t>
             </w:r>
           </w:p>
@@ -3833,6 +3881,14 @@
                 <w:szCs w:val="10"/>
               </w:rPr>
             </w:pPr>
+            <w:r>
+              <w:rPr>
+                <w:b/>
+                <w:sz w:val="10"/>
+                <w:szCs w:val="10"/>
+              </w:rPr>
+              <w:t xml:space="preserve">6) </w:t>
+            </w:r>
             <w:r>
               <w:rPr>
                 <w:b/>
@@ -4702,10 +4758,10 @@
                   <v:path o:extrusionok="f" gradientshapeok="t" o:connecttype="rect"/>
                   <o:lock v:ext="edit" aspectratio="t"/>
                 </v:shapetype>
-                <v:shape id="_x0000_i1025" type="#_x0000_t75" style="width:64.5pt;height:14.15pt" o:ole="">
+                <v:shape id="_x0000_i1025" type="#_x0000_t75" style="width:64.5pt;height:14.25pt" o:ole="">
                   <v:imagedata r:id="rId7" o:title=""/>
                 </v:shape>
-                <o:OLEObject Type="Embed" ProgID="Equation.3" ShapeID="_x0000_i1025" DrawAspect="Content" ObjectID="_1458331780" r:id="rId8"/>
+                <o:OLEObject Type="Embed" ProgID="Equation.3" ShapeID="_x0000_i1025" DrawAspect="Content" ObjectID="_1458386760" r:id="rId8"/>
               </w:object>
             </w:r>
             <w:r>
@@ -4738,10 +4794,10 @@
                 <w:szCs w:val="10"/>
               </w:rPr>
               <w:object w:dxaOrig="1020" w:dyaOrig="400">
-                <v:shape id="_x0000_i1026" type="#_x0000_t75" style="width:26.65pt;height:10.25pt" o:ole="">
+                <v:shape id="_x0000_i1026" type="#_x0000_t75" style="width:27pt;height:10.5pt" o:ole="">
                   <v:imagedata r:id="rId9" o:title=""/>
                 </v:shape>
-                <o:OLEObject Type="Embed" ProgID="Equation.3" ShapeID="_x0000_i1026" DrawAspect="Content" ObjectID="_1458331781" r:id="rId10"/>
+                <o:OLEObject Type="Embed" ProgID="Equation.3" ShapeID="_x0000_i1026" DrawAspect="Content" ObjectID="_1458386761" r:id="rId10"/>
               </w:object>
             </w:r>
             <w:r>
@@ -4978,7 +5034,7 @@
                 <v:shape id="_x0000_i1027" type="#_x0000_t75" style="width:23.25pt;height:11.25pt" o:ole="">
                   <v:imagedata r:id="rId11" o:title=""/>
                 </v:shape>
-                <o:OLEObject Type="Embed" ProgID="Equation.3" ShapeID="_x0000_i1027" DrawAspect="Content" ObjectID="_1458331782" r:id="rId12"/>
+                <o:OLEObject Type="Embed" ProgID="Equation.3" ShapeID="_x0000_i1027" DrawAspect="Content" ObjectID="_1458386762" r:id="rId12"/>
               </w:object>
             </w:r>
             <w:r>
@@ -4998,7 +5054,7 @@
                 <v:shape id="_x0000_i1028" type="#_x0000_t75" style="width:26.25pt;height:10.5pt" o:ole="">
                   <v:imagedata r:id="rId13" o:title=""/>
                 </v:shape>
-                <o:OLEObject Type="Embed" ProgID="Equation.3" ShapeID="_x0000_i1028" DrawAspect="Content" ObjectID="_1458331783" r:id="rId14"/>
+                <o:OLEObject Type="Embed" ProgID="Equation.3" ShapeID="_x0000_i1028" DrawAspect="Content" ObjectID="_1458386763" r:id="rId14"/>
               </w:object>
             </w:r>
             <w:r>
@@ -5076,7 +5132,7 @@
                 <v:shape id="_x0000_i1029" type="#_x0000_t75" style="width:30pt;height:12pt" o:ole="">
                   <v:imagedata r:id="rId15" o:title=""/>
                 </v:shape>
-                <o:OLEObject Type="Embed" ProgID="Equation.3" ShapeID="_x0000_i1029" DrawAspect="Content" ObjectID="_1458331784" r:id="rId16"/>
+                <o:OLEObject Type="Embed" ProgID="Equation.3" ShapeID="_x0000_i1029" DrawAspect="Content" ObjectID="_1458386764" r:id="rId16"/>
               </w:object>
             </w:r>
             <w:r>
@@ -5125,10 +5181,10 @@
                 <w:szCs w:val="10"/>
               </w:rPr>
               <w:object w:dxaOrig="2860" w:dyaOrig="400">
-                <v:shape id="_x0000_i1030" type="#_x0000_t75" style="width:69.5pt;height:10.45pt" o:ole="">
+                <v:shape id="_x0000_i1030" type="#_x0000_t75" style="width:69.75pt;height:10.5pt" o:ole="">
                   <v:imagedata r:id="rId17" o:title=""/>
                 </v:shape>
-                <o:OLEObject Type="Embed" ProgID="Equation.3" ShapeID="_x0000_i1030" DrawAspect="Content" ObjectID="_1458331785" r:id="rId18"/>
+                <o:OLEObject Type="Embed" ProgID="Equation.3" ShapeID="_x0000_i1030" DrawAspect="Content" ObjectID="_1458386765" r:id="rId18"/>
               </w:object>
             </w:r>
             <w:r>
@@ -5164,7 +5220,7 @@
                 <v:shape id="_x0000_i1031" type="#_x0000_t75" style="width:27.75pt;height:12.75pt" o:ole="">
                   <v:imagedata r:id="rId19" o:title=""/>
                 </v:shape>
-                <o:OLEObject Type="Embed" ProgID="Equation.3" ShapeID="_x0000_i1031" DrawAspect="Content" ObjectID="_1458331786" r:id="rId20"/>
+                <o:OLEObject Type="Embed" ProgID="Equation.3" ShapeID="_x0000_i1031" DrawAspect="Content" ObjectID="_1458386766" r:id="rId20"/>
               </w:object>
             </w:r>
             <w:r>
@@ -5183,7 +5239,7 @@
                 <v:shape id="_x0000_i1032" type="#_x0000_t75" style="width:24pt;height:11.25pt" o:ole="">
                   <v:imagedata r:id="rId21" o:title=""/>
                 </v:shape>
-                <o:OLEObject Type="Embed" ProgID="Equation.3" ShapeID="_x0000_i1032" DrawAspect="Content" ObjectID="_1458331787" r:id="rId22"/>
+                <o:OLEObject Type="Embed" ProgID="Equation.3" ShapeID="_x0000_i1032" DrawAspect="Content" ObjectID="_1458386767" r:id="rId22"/>
               </w:object>
             </w:r>
             <w:r>
@@ -5202,7 +5258,7 @@
                 <v:shape id="_x0000_i1033" type="#_x0000_t75" style="width:48.75pt;height:8.25pt" o:ole="">
                   <v:imagedata r:id="rId23" o:title=""/>
                 </v:shape>
-                <o:OLEObject Type="Embed" ProgID="Equation.3" ShapeID="_x0000_i1033" DrawAspect="Content" ObjectID="_1458331788" r:id="rId24"/>
+                <o:OLEObject Type="Embed" ProgID="Equation.3" ShapeID="_x0000_i1033" DrawAspect="Content" ObjectID="_1458386768" r:id="rId24"/>
               </w:object>
             </w:r>
             <w:r>
@@ -5221,7 +5277,7 @@
                 <v:shape id="_x0000_i1034" type="#_x0000_t75" style="width:62.25pt;height:10.5pt" o:ole="">
                   <v:imagedata r:id="rId25" o:title=""/>
                 </v:shape>
-                <o:OLEObject Type="Embed" ProgID="Equation.3" ShapeID="_x0000_i1034" DrawAspect="Content" ObjectID="_1458331789" r:id="rId26"/>
+                <o:OLEObject Type="Embed" ProgID="Equation.3" ShapeID="_x0000_i1034" DrawAspect="Content" ObjectID="_1458386769" r:id="rId26"/>
               </w:object>
             </w:r>
           </w:p>
@@ -5404,7 +5460,7 @@
                 <v:shape id="_x0000_i1035" type="#_x0000_t75" style="width:55.5pt;height:9.75pt" o:ole="">
                   <v:imagedata r:id="rId27" o:title=""/>
                 </v:shape>
-                <o:OLEObject Type="Embed" ProgID="Equation.3" ShapeID="_x0000_i1035" DrawAspect="Content" ObjectID="_1458331790" r:id="rId28"/>
+                <o:OLEObject Type="Embed" ProgID="Equation.3" ShapeID="_x0000_i1035" DrawAspect="Content" ObjectID="_1458386770" r:id="rId28"/>
               </w:object>
             </w:r>
             <w:r>
@@ -5420,10 +5476,10 @@
                 <w:szCs w:val="10"/>
               </w:rPr>
               <w:object w:dxaOrig="2220" w:dyaOrig="400">
-                <v:shape id="_x0000_i1036" type="#_x0000_t75" style="width:72.05pt;height:12.75pt" o:ole="">
+                <v:shape id="_x0000_i1036" type="#_x0000_t75" style="width:1in;height:12.75pt" o:ole="">
                   <v:imagedata r:id="rId29" o:title=""/>
                 </v:shape>
-                <o:OLEObject Type="Embed" ProgID="Equation.3" ShapeID="_x0000_i1036" DrawAspect="Content" ObjectID="_1458331791" r:id="rId30"/>
+                <o:OLEObject Type="Embed" ProgID="Equation.3" ShapeID="_x0000_i1036" DrawAspect="Content" ObjectID="_1458386771" r:id="rId30"/>
               </w:object>
             </w:r>
             <w:r>
@@ -5442,7 +5498,7 @@
                 <v:shape id="_x0000_i1037" type="#_x0000_t75" style="width:20.25pt;height:9.75pt" o:ole="">
                   <v:imagedata r:id="rId31" o:title=""/>
                 </v:shape>
-                <o:OLEObject Type="Embed" ProgID="Equation.3" ShapeID="_x0000_i1037" DrawAspect="Content" ObjectID="_1458331792" r:id="rId32"/>
+                <o:OLEObject Type="Embed" ProgID="Equation.3" ShapeID="_x0000_i1037" DrawAspect="Content" ObjectID="_1458386772" r:id="rId32"/>
               </w:object>
             </w:r>
             <w:r>
@@ -5458,10 +5514,10 @@
                 <w:szCs w:val="10"/>
               </w:rPr>
               <w:object w:dxaOrig="820" w:dyaOrig="400">
-                <v:shape id="_x0000_i1038" type="#_x0000_t75" style="width:18.85pt;height:9.15pt" o:ole="">
+                <v:shape id="_x0000_i1038" type="#_x0000_t75" style="width:18.75pt;height:9pt" o:ole="">
                   <v:imagedata r:id="rId33" o:title=""/>
                 </v:shape>
-                <o:OLEObject Type="Embed" ProgID="Equation.3" ShapeID="_x0000_i1038" DrawAspect="Content" ObjectID="_1458331793" r:id="rId34"/>
+                <o:OLEObject Type="Embed" ProgID="Equation.3" ShapeID="_x0000_i1038" DrawAspect="Content" ObjectID="_1458386773" r:id="rId34"/>
               </w:object>
             </w:r>
             <w:r>
@@ -5477,10 +5533,10 @@
                 <w:szCs w:val="10"/>
               </w:rPr>
               <w:object w:dxaOrig="820" w:dyaOrig="400">
-                <v:shape id="_x0000_i1039" type="#_x0000_t75" style="width:16.15pt;height:8.35pt" o:ole="">
+                <v:shape id="_x0000_i1039" type="#_x0000_t75" style="width:16.5pt;height:8.25pt" o:ole="">
                   <v:imagedata r:id="rId35" o:title=""/>
                 </v:shape>
-                <o:OLEObject Type="Embed" ProgID="Equation.3" ShapeID="_x0000_i1039" DrawAspect="Content" ObjectID="_1458331794" r:id="rId36"/>
+                <o:OLEObject Type="Embed" ProgID="Equation.3" ShapeID="_x0000_i1039" DrawAspect="Content" ObjectID="_1458386774" r:id="rId36"/>
               </w:object>
             </w:r>
             <w:r>
@@ -5705,7 +5761,7 @@
                 <v:shape id="_x0000_i1040" type="#_x0000_t75" style="width:81pt;height:12.75pt" o:ole="">
                   <v:imagedata r:id="rId37" o:title=""/>
                 </v:shape>
-                <o:OLEObject Type="Embed" ProgID="Equation.3" ShapeID="_x0000_i1040" DrawAspect="Content" ObjectID="_1458331795" r:id="rId38"/>
+                <o:OLEObject Type="Embed" ProgID="Equation.3" ShapeID="_x0000_i1040" DrawAspect="Content" ObjectID="_1458386775" r:id="rId38"/>
               </w:object>
             </w:r>
             <w:r>
@@ -6486,7 +6542,7 @@
                 <v:shape id="_x0000_i1041" type="#_x0000_t75" style="width:81pt;height:10.5pt" o:ole="">
                   <v:imagedata r:id="rId39" o:title=""/>
                 </v:shape>
-                <o:OLEObject Type="Embed" ProgID="Equation.3" ShapeID="_x0000_i1041" DrawAspect="Content" ObjectID="_1458331796" r:id="rId40"/>
+                <o:OLEObject Type="Embed" ProgID="Equation.3" ShapeID="_x0000_i1041" DrawAspect="Content" ObjectID="_1458386776" r:id="rId40"/>
               </w:object>
             </w:r>
             <w:r>
@@ -6502,10 +6558,10 @@
                 <w:szCs w:val="10"/>
               </w:rPr>
               <w:object w:dxaOrig="3600" w:dyaOrig="400">
-                <v:shape id="_x0000_i1042" type="#_x0000_t75" style="width:84.05pt;height:9pt" o:ole="">
+                <v:shape id="_x0000_i1042" type="#_x0000_t75" style="width:84pt;height:9pt" o:ole="">
                   <v:imagedata r:id="rId41" o:title=""/>
                 </v:shape>
-                <o:OLEObject Type="Embed" ProgID="Equation.3" ShapeID="_x0000_i1042" DrawAspect="Content" ObjectID="_1458331797" r:id="rId42"/>
+                <o:OLEObject Type="Embed" ProgID="Equation.3" ShapeID="_x0000_i1042" DrawAspect="Content" ObjectID="_1458386777" r:id="rId42"/>
               </w:object>
             </w:r>
             <w:r>
@@ -6563,10 +6619,10 @@
                 <w:szCs w:val="10"/>
               </w:rPr>
               <w:object w:dxaOrig="1020" w:dyaOrig="340">
-                <v:shape id="_x0000_i1043" type="#_x0000_t75" style="width:30.8pt;height:10.05pt" o:ole="">
+                <v:shape id="_x0000_i1043" type="#_x0000_t75" style="width:30.75pt;height:9.75pt" o:ole="">
                   <v:imagedata r:id="rId43" o:title=""/>
                 </v:shape>
-                <o:OLEObject Type="Embed" ProgID="Equation.3" ShapeID="_x0000_i1043" DrawAspect="Content" ObjectID="_1458331798" r:id="rId44"/>
+                <o:OLEObject Type="Embed" ProgID="Equation.3" ShapeID="_x0000_i1043" DrawAspect="Content" ObjectID="_1458386778" r:id="rId44"/>
               </w:object>
             </w:r>
             <w:r>
@@ -6583,10 +6639,10 @@
                 <w:szCs w:val="10"/>
               </w:rPr>
               <w:object w:dxaOrig="999" w:dyaOrig="340">
-                <v:shape id="_x0000_i1044" type="#_x0000_t75" style="width:25.3pt;height:8.7pt" o:ole="">
+                <v:shape id="_x0000_i1044" type="#_x0000_t75" style="width:25.5pt;height:9pt" o:ole="">
                   <v:imagedata r:id="rId45" o:title=""/>
                 </v:shape>
-                <o:OLEObject Type="Embed" ProgID="Equation.3" ShapeID="_x0000_i1044" DrawAspect="Content" ObjectID="_1458331799" r:id="rId46"/>
+                <o:OLEObject Type="Embed" ProgID="Equation.3" ShapeID="_x0000_i1044" DrawAspect="Content" ObjectID="_1458386779" r:id="rId46"/>
               </w:object>
             </w:r>
             <w:r>
@@ -6660,7 +6716,7 @@
                 <v:shape id="_x0000_i1045" type="#_x0000_t75" style="width:84.75pt;height:9pt" o:ole="">
                   <v:imagedata r:id="rId47" o:title=""/>
                 </v:shape>
-                <o:OLEObject Type="Embed" ProgID="Equation.3" ShapeID="_x0000_i1045" DrawAspect="Content" ObjectID="_1458331800" r:id="rId48"/>
+                <o:OLEObject Type="Embed" ProgID="Equation.3" ShapeID="_x0000_i1045" DrawAspect="Content" ObjectID="_1458386780" r:id="rId48"/>
               </w:object>
             </w:r>
             <w:r>
@@ -6686,10 +6742,10 @@
                 <w:szCs w:val="10"/>
               </w:rPr>
               <w:object w:dxaOrig="4020" w:dyaOrig="380">
-                <v:shape id="_x0000_i1046" type="#_x0000_t75" style="width:79.6pt;height:7.5pt" o:ole="">
+                <v:shape id="_x0000_i1046" type="#_x0000_t75" style="width:79.5pt;height:7.5pt" o:ole="">
                   <v:imagedata r:id="rId49" o:title=""/>
                 </v:shape>
-                <o:OLEObject Type="Embed" ProgID="Equation.3" ShapeID="_x0000_i1046" DrawAspect="Content" ObjectID="_1458331801" r:id="rId50"/>
+                <o:OLEObject Type="Embed" ProgID="Equation.3" ShapeID="_x0000_i1046" DrawAspect="Content" ObjectID="_1458386781" r:id="rId50"/>
               </w:object>
             </w:r>
             <w:r>
@@ -6715,10 +6771,10 @@
                 <w:szCs w:val="10"/>
               </w:rPr>
               <w:object w:dxaOrig="1160" w:dyaOrig="380">
-                <v:shape id="_x0000_i1047" type="#_x0000_t75" style="width:34.55pt;height:11.55pt" o:ole="">
+                <v:shape id="_x0000_i1047" type="#_x0000_t75" style="width:34.5pt;height:11.25pt" o:ole="">
                   <v:imagedata r:id="rId51" o:title=""/>
                 </v:shape>
-                <o:OLEObject Type="Embed" ProgID="Equation.3" ShapeID="_x0000_i1047" DrawAspect="Content" ObjectID="_1458331802" r:id="rId52"/>
+                <o:OLEObject Type="Embed" ProgID="Equation.3" ShapeID="_x0000_i1047" DrawAspect="Content" ObjectID="_1458386782" r:id="rId52"/>
               </w:object>
             </w:r>
             <w:r>
@@ -7044,10 +7100,10 @@
                 <w:szCs w:val="10"/>
               </w:rPr>
               <w:object w:dxaOrig="3480" w:dyaOrig="400">
-                <v:shape id="_x0000_i1048" type="#_x0000_t75" style="width:104.9pt;height:12pt" o:ole="">
+                <v:shape id="_x0000_i1048" type="#_x0000_t75" style="width:105pt;height:12pt" o:ole="">
                   <v:imagedata r:id="rId53" o:title=""/>
                 </v:shape>
-                <o:OLEObject Type="Embed" ProgID="Equation.3" ShapeID="_x0000_i1048" DrawAspect="Content" ObjectID="_1458331803" r:id="rId54"/>
+                <o:OLEObject Type="Embed" ProgID="Equation.3" ShapeID="_x0000_i1048" DrawAspect="Content" ObjectID="_1458386783" r:id="rId54"/>
               </w:object>
             </w:r>
             <w:r>
@@ -7552,6 +7608,14 @@
                 <w:sz w:val="10"/>
                 <w:szCs w:val="10"/>
               </w:rPr>
+              <w:t xml:space="preserve">7) </w:t>
+            </w:r>
+            <w:r>
+              <w:rPr>
+                <w:b/>
+                <w:sz w:val="10"/>
+                <w:szCs w:val="10"/>
+              </w:rPr>
               <w:t>Агрегатное описание информационных систем.</w:t>
             </w:r>
           </w:p>
@@ -8733,6 +8797,14 @@
                 <w:szCs w:val="10"/>
               </w:rPr>
             </w:pPr>
+            <w:r>
+              <w:rPr>
+                <w:b/>
+                <w:sz w:val="10"/>
+                <w:szCs w:val="10"/>
+              </w:rPr>
+              <w:t xml:space="preserve">8) </w:t>
+            </w:r>
             <w:r>
               <w:rPr>
                 <w:b/>
@@ -10144,8 +10216,6 @@
       <w:r>
         <w:br w:type="page"/>
       </w:r>
-      <w:bookmarkStart w:id="0" w:name="_GoBack"/>
-      <w:bookmarkEnd w:id="0"/>
     </w:p>
     <w:tbl>
       <w:tblPr>
@@ -10189,6 +10259,14 @@
                 <w:sz w:val="10"/>
                 <w:szCs w:val="10"/>
               </w:rPr>
+              <w:t xml:space="preserve">9) </w:t>
+            </w:r>
+            <w:r>
+              <w:rPr>
+                <w:b/>
+                <w:sz w:val="10"/>
+                <w:szCs w:val="10"/>
+              </w:rPr>
               <w:t>Виды систем (классификация).</w:t>
             </w:r>
           </w:p>
@@ -10695,6 +10773,14 @@
                 <w:sz w:val="10"/>
                 <w:szCs w:val="10"/>
               </w:rPr>
+              <w:t xml:space="preserve">10) </w:t>
+            </w:r>
+            <w:r>
+              <w:rPr>
+                <w:b/>
+                <w:sz w:val="10"/>
+                <w:szCs w:val="10"/>
+              </w:rPr>
               <w:t>Системный подход. Постулаты и принципы системного подхода. Этапы реализации.</w:t>
             </w:r>
           </w:p>
@@ -11474,6 +11560,14 @@
                 <w:sz w:val="10"/>
                 <w:szCs w:val="10"/>
               </w:rPr>
+              <w:t xml:space="preserve">11) </w:t>
+            </w:r>
+            <w:r>
+              <w:rPr>
+                <w:b/>
+                <w:sz w:val="10"/>
+                <w:szCs w:val="10"/>
+              </w:rPr>
               <w:t>Методика системного анализа.</w:t>
             </w:r>
           </w:p>
@@ -13207,6 +13301,14 @@
                 <w:sz w:val="10"/>
                 <w:szCs w:val="10"/>
               </w:rPr>
+              <w:t xml:space="preserve">12) </w:t>
+            </w:r>
+            <w:r>
+              <w:rPr>
+                <w:b/>
+                <w:sz w:val="10"/>
+                <w:szCs w:val="10"/>
+              </w:rPr>
               <w:t>Виды и формы представления структур (сетевые, многоуровневые иерархические и др.).</w:t>
             </w:r>
           </w:p>
@@ -13609,6 +13711,429 @@
               </w:rPr>
               <w:t>уктуры с произвольными связями.</w:t>
             </w:r>
+          </w:p>
+          <w:p>
+            <w:pPr>
+              <w:widowControl w:val="0"/>
+              <w:jc w:val="both"/>
+              <w:rPr>
+                <w:sz w:val="10"/>
+                <w:szCs w:val="10"/>
+              </w:rPr>
+            </w:pPr>
+          </w:p>
+          <w:p>
+            <w:pPr>
+              <w:widowControl w:val="0"/>
+              <w:jc w:val="both"/>
+              <w:rPr>
+                <w:sz w:val="10"/>
+                <w:szCs w:val="10"/>
+              </w:rPr>
+            </w:pPr>
+          </w:p>
+          <w:p>
+            <w:pPr>
+              <w:widowControl w:val="0"/>
+              <w:jc w:val="both"/>
+              <w:rPr>
+                <w:sz w:val="10"/>
+                <w:szCs w:val="10"/>
+              </w:rPr>
+            </w:pPr>
+          </w:p>
+          <w:p>
+            <w:pPr>
+              <w:widowControl w:val="0"/>
+              <w:jc w:val="both"/>
+              <w:rPr>
+                <w:sz w:val="10"/>
+                <w:szCs w:val="10"/>
+              </w:rPr>
+            </w:pPr>
+          </w:p>
+          <w:p>
+            <w:pPr>
+              <w:widowControl w:val="0"/>
+              <w:jc w:val="both"/>
+              <w:rPr>
+                <w:sz w:val="10"/>
+                <w:szCs w:val="10"/>
+              </w:rPr>
+            </w:pPr>
+          </w:p>
+          <w:p>
+            <w:pPr>
+              <w:widowControl w:val="0"/>
+              <w:jc w:val="both"/>
+              <w:rPr>
+                <w:sz w:val="10"/>
+                <w:szCs w:val="10"/>
+              </w:rPr>
+            </w:pPr>
+          </w:p>
+          <w:p>
+            <w:pPr>
+              <w:widowControl w:val="0"/>
+              <w:jc w:val="both"/>
+              <w:rPr>
+                <w:sz w:val="10"/>
+                <w:szCs w:val="10"/>
+              </w:rPr>
+            </w:pPr>
+            <w:r>
+              <w:rPr>
+                <w:sz w:val="10"/>
+                <w:szCs w:val="10"/>
+              </w:rPr>
+              <w:t>ОГЛАВЛЕНИЕ ТИПИС</w:t>
+            </w:r>
+          </w:p>
+          <w:p>
+            <w:pPr>
+              <w:widowControl w:val="0"/>
+              <w:numPr>
+                <w:ilvl w:val="0"/>
+                <w:numId w:val="18"/>
+              </w:numPr>
+              <w:ind w:left="125" w:hanging="125"/>
+              <w:jc w:val="both"/>
+              <w:rPr>
+                <w:b/>
+                <w:sz w:val="10"/>
+                <w:szCs w:val="10"/>
+              </w:rPr>
+            </w:pPr>
+            <w:r>
+              <w:rPr>
+                <w:b/>
+                <w:sz w:val="10"/>
+                <w:szCs w:val="10"/>
+              </w:rPr>
+              <w:t>Основные положения общей теории систем.</w:t>
+            </w:r>
+          </w:p>
+          <w:p>
+            <w:pPr>
+              <w:widowControl w:val="0"/>
+              <w:numPr>
+                <w:ilvl w:val="0"/>
+                <w:numId w:val="18"/>
+              </w:numPr>
+              <w:ind w:left="125" w:hanging="125"/>
+              <w:jc w:val="both"/>
+              <w:rPr>
+                <w:b/>
+                <w:sz w:val="10"/>
+                <w:szCs w:val="10"/>
+              </w:rPr>
+            </w:pPr>
+            <w:r>
+              <w:rPr>
+                <w:b/>
+                <w:sz w:val="10"/>
+                <w:szCs w:val="10"/>
+              </w:rPr>
+              <w:t>Закономерности систем. Закон Эшби.</w:t>
+            </w:r>
+          </w:p>
+          <w:p>
+            <w:pPr>
+              <w:widowControl w:val="0"/>
+              <w:numPr>
+                <w:ilvl w:val="0"/>
+                <w:numId w:val="18"/>
+              </w:numPr>
+              <w:ind w:left="125" w:hanging="125"/>
+              <w:jc w:val="both"/>
+              <w:rPr>
+                <w:b/>
+                <w:sz w:val="10"/>
+                <w:szCs w:val="10"/>
+              </w:rPr>
+            </w:pPr>
+            <w:r>
+              <w:rPr>
+                <w:b/>
+                <w:sz w:val="10"/>
+                <w:szCs w:val="10"/>
+              </w:rPr>
+              <w:t>Методы формализованного представления систем (МФПС, количественные).</w:t>
+            </w:r>
+          </w:p>
+          <w:p>
+            <w:pPr>
+              <w:widowControl w:val="0"/>
+              <w:numPr>
+                <w:ilvl w:val="0"/>
+                <w:numId w:val="18"/>
+              </w:numPr>
+              <w:ind w:left="125" w:hanging="125"/>
+              <w:jc w:val="both"/>
+              <w:rPr>
+                <w:b/>
+                <w:sz w:val="10"/>
+                <w:szCs w:val="10"/>
+              </w:rPr>
+            </w:pPr>
+            <w:r>
+              <w:rPr>
+                <w:b/>
+                <w:sz w:val="10"/>
+                <w:szCs w:val="10"/>
+              </w:rPr>
+              <w:t>Методы описания систем, направленные на активизацию использования опыта и интуиции специалиста (МАИС, качественные).</w:t>
+            </w:r>
+          </w:p>
+          <w:p>
+            <w:pPr>
+              <w:widowControl w:val="0"/>
+              <w:numPr>
+                <w:ilvl w:val="0"/>
+                <w:numId w:val="18"/>
+              </w:numPr>
+              <w:ind w:left="125" w:hanging="125"/>
+              <w:jc w:val="both"/>
+              <w:rPr>
+                <w:b/>
+                <w:sz w:val="10"/>
+                <w:szCs w:val="10"/>
+              </w:rPr>
+            </w:pPr>
+            <w:r>
+              <w:rPr>
+                <w:b/>
+                <w:sz w:val="10"/>
+                <w:szCs w:val="10"/>
+              </w:rPr>
+              <w:t>Структура информационной системы (каноническое представление).</w:t>
+            </w:r>
+          </w:p>
+          <w:p>
+            <w:pPr>
+              <w:widowControl w:val="0"/>
+              <w:numPr>
+                <w:ilvl w:val="0"/>
+                <w:numId w:val="18"/>
+              </w:numPr>
+              <w:ind w:left="125" w:hanging="125"/>
+              <w:jc w:val="both"/>
+              <w:rPr>
+                <w:b/>
+                <w:sz w:val="10"/>
+                <w:szCs w:val="10"/>
+              </w:rPr>
+            </w:pPr>
+            <w:r>
+              <w:rPr>
+                <w:b/>
+                <w:sz w:val="10"/>
+                <w:szCs w:val="10"/>
+              </w:rPr>
+              <w:t>Динамическое описание информационных систем.</w:t>
+            </w:r>
+          </w:p>
+          <w:p>
+            <w:pPr>
+              <w:widowControl w:val="0"/>
+              <w:numPr>
+                <w:ilvl w:val="0"/>
+                <w:numId w:val="18"/>
+              </w:numPr>
+              <w:ind w:left="125" w:hanging="125"/>
+              <w:jc w:val="both"/>
+              <w:rPr>
+                <w:b/>
+                <w:sz w:val="10"/>
+                <w:szCs w:val="10"/>
+              </w:rPr>
+            </w:pPr>
+            <w:r>
+              <w:rPr>
+                <w:b/>
+                <w:sz w:val="10"/>
+                <w:szCs w:val="10"/>
+              </w:rPr>
+              <w:t>Агрегатное описание информационных систем.</w:t>
+            </w:r>
+          </w:p>
+          <w:p>
+            <w:pPr>
+              <w:widowControl w:val="0"/>
+              <w:numPr>
+                <w:ilvl w:val="0"/>
+                <w:numId w:val="18"/>
+              </w:numPr>
+              <w:ind w:left="125" w:hanging="125"/>
+              <w:jc w:val="both"/>
+              <w:rPr>
+                <w:b/>
+                <w:sz w:val="10"/>
+                <w:szCs w:val="10"/>
+              </w:rPr>
+            </w:pPr>
+            <w:r>
+              <w:rPr>
+                <w:b/>
+                <w:sz w:val="10"/>
+                <w:szCs w:val="10"/>
+              </w:rPr>
+              <w:t>Кибернетический подход к описанию систем.</w:t>
+            </w:r>
+          </w:p>
+          <w:p>
+            <w:pPr>
+              <w:widowControl w:val="0"/>
+              <w:numPr>
+                <w:ilvl w:val="0"/>
+                <w:numId w:val="18"/>
+              </w:numPr>
+              <w:ind w:left="125" w:hanging="125"/>
+              <w:jc w:val="both"/>
+              <w:rPr>
+                <w:b/>
+                <w:sz w:val="10"/>
+                <w:szCs w:val="10"/>
+              </w:rPr>
+            </w:pPr>
+            <w:r>
+              <w:rPr>
+                <w:b/>
+                <w:sz w:val="10"/>
+                <w:szCs w:val="10"/>
+              </w:rPr>
+              <w:t>Виды систем (классификация).</w:t>
+            </w:r>
+          </w:p>
+          <w:p>
+            <w:pPr>
+              <w:widowControl w:val="0"/>
+              <w:numPr>
+                <w:ilvl w:val="0"/>
+                <w:numId w:val="18"/>
+              </w:numPr>
+              <w:ind w:left="125" w:hanging="125"/>
+              <w:jc w:val="both"/>
+              <w:rPr>
+                <w:b/>
+                <w:sz w:val="10"/>
+                <w:szCs w:val="10"/>
+              </w:rPr>
+            </w:pPr>
+            <w:r>
+              <w:rPr>
+                <w:b/>
+                <w:sz w:val="10"/>
+                <w:szCs w:val="10"/>
+              </w:rPr>
+              <w:t>Системный подход. Постулаты и принципы системного подхода. Этапы реализации.</w:t>
+            </w:r>
+          </w:p>
+          <w:p>
+            <w:pPr>
+              <w:widowControl w:val="0"/>
+              <w:numPr>
+                <w:ilvl w:val="0"/>
+                <w:numId w:val="18"/>
+              </w:numPr>
+              <w:ind w:left="125" w:hanging="125"/>
+              <w:jc w:val="both"/>
+              <w:rPr>
+                <w:b/>
+                <w:sz w:val="10"/>
+                <w:szCs w:val="10"/>
+              </w:rPr>
+            </w:pPr>
+            <w:r>
+              <w:rPr>
+                <w:b/>
+                <w:sz w:val="10"/>
+                <w:szCs w:val="10"/>
+              </w:rPr>
+              <w:t>Методика системного анализа.</w:t>
+            </w:r>
+          </w:p>
+          <w:p>
+            <w:pPr>
+              <w:widowControl w:val="0"/>
+              <w:numPr>
+                <w:ilvl w:val="0"/>
+                <w:numId w:val="18"/>
+              </w:numPr>
+              <w:ind w:left="125" w:hanging="125"/>
+              <w:jc w:val="both"/>
+              <w:rPr>
+                <w:b/>
+                <w:sz w:val="10"/>
+                <w:szCs w:val="10"/>
+              </w:rPr>
+            </w:pPr>
+            <w:r>
+              <w:rPr>
+                <w:b/>
+                <w:sz w:val="10"/>
+                <w:szCs w:val="10"/>
+              </w:rPr>
+              <w:t>Виды и формы представления структур (сетевые, многоуровневые иерархические и др.).</w:t>
+            </w:r>
+          </w:p>
+          <w:p>
+            <w:pPr>
+              <w:widowControl w:val="0"/>
+              <w:numPr>
+                <w:ilvl w:val="0"/>
+                <w:numId w:val="18"/>
+              </w:numPr>
+              <w:ind w:left="125" w:hanging="125"/>
+              <w:jc w:val="both"/>
+              <w:rPr>
+                <w:b/>
+                <w:sz w:val="10"/>
+                <w:szCs w:val="10"/>
+              </w:rPr>
+            </w:pPr>
+            <w:r>
+              <w:rPr>
+                <w:b/>
+                <w:sz w:val="10"/>
+                <w:szCs w:val="10"/>
+              </w:rPr>
+              <w:t>Сети. Программирование на сетях.</w:t>
+            </w:r>
+          </w:p>
+          <w:p>
+            <w:pPr>
+              <w:widowControl w:val="0"/>
+              <w:numPr>
+                <w:ilvl w:val="0"/>
+                <w:numId w:val="18"/>
+              </w:numPr>
+              <w:ind w:left="125" w:hanging="125"/>
+              <w:jc w:val="both"/>
+              <w:rPr>
+                <w:b/>
+                <w:sz w:val="10"/>
+                <w:szCs w:val="10"/>
+              </w:rPr>
+            </w:pPr>
+            <w:r>
+              <w:rPr>
+                <w:b/>
+                <w:sz w:val="10"/>
+                <w:szCs w:val="10"/>
+              </w:rPr>
+              <w:t>Синтез сложных систем.</w:t>
+            </w:r>
+          </w:p>
+          <w:p>
+            <w:pPr>
+              <w:widowControl w:val="0"/>
+              <w:jc w:val="both"/>
+              <w:rPr>
+                <w:sz w:val="10"/>
+                <w:szCs w:val="10"/>
+              </w:rPr>
+            </w:pPr>
           </w:p>
         </w:tc>
       </w:tr>
@@ -13675,6 +14200,14 @@
                 <w:szCs w:val="10"/>
               </w:rPr>
               <w:lastRenderedPageBreak/>
+              <w:t xml:space="preserve">13) </w:t>
+            </w:r>
+            <w:r>
+              <w:rPr>
+                <w:b/>
+                <w:sz w:val="10"/>
+                <w:szCs w:val="10"/>
+              </w:rPr>
               <w:t>Сети. Программирование на сетях.</w:t>
             </w:r>
           </w:p>
@@ -15001,6 +15534,16 @@
                 <w:szCs w:val="10"/>
               </w:rPr>
             </w:pPr>
+            <w:r>
+              <w:rPr>
+                <w:b/>
+                <w:sz w:val="10"/>
+                <w:szCs w:val="10"/>
+              </w:rPr>
+              <w:t xml:space="preserve">14) </w:t>
+            </w:r>
+            <w:bookmarkStart w:id="0" w:name="_GoBack"/>
+            <w:bookmarkEnd w:id="0"/>
             <w:r>
               <w:rPr>
                 <w:b/>
@@ -16591,6 +17134,95 @@
     </w:lvl>
   </w:abstractNum>
   <w:abstractNum w:abstractNumId="9">
+    <w:nsid w:val="1765223E"/>
+    <w:multiLevelType w:val="hybridMultilevel"/>
+    <w:tmpl w:val="15C22764"/>
+    <w:lvl w:ilvl="0" w:tplc="484AB5BC">
+      <w:start w:val="1"/>
+      <w:numFmt w:val="decimal"/>
+      <w:lvlText w:val="%1."/>
+      <w:lvlJc w:val="left"/>
+      <w:pPr>
+        <w:ind w:left="1414" w:hanging="705"/>
+      </w:pPr>
+      <w:rPr>
+        <w:rFonts w:hint="default"/>
+      </w:rPr>
+    </w:lvl>
+    <w:lvl w:ilvl="1" w:tplc="04190019" w:tentative="1">
+      <w:start w:val="1"/>
+      <w:numFmt w:val="lowerLetter"/>
+      <w:lvlText w:val="%2."/>
+      <w:lvlJc w:val="left"/>
+      <w:pPr>
+        <w:ind w:left="1789" w:hanging="360"/>
+      </w:pPr>
+    </w:lvl>
+    <w:lvl w:ilvl="2" w:tplc="0419001B" w:tentative="1">
+      <w:start w:val="1"/>
+      <w:numFmt w:val="lowerRoman"/>
+      <w:lvlText w:val="%3."/>
+      <w:lvlJc w:val="right"/>
+      <w:pPr>
+        <w:ind w:left="2509" w:hanging="180"/>
+      </w:pPr>
+    </w:lvl>
+    <w:lvl w:ilvl="3" w:tplc="0419000F" w:tentative="1">
+      <w:start w:val="1"/>
+      <w:numFmt w:val="decimal"/>
+      <w:lvlText w:val="%4."/>
+      <w:lvlJc w:val="left"/>
+      <w:pPr>
+        <w:ind w:left="3229" w:hanging="360"/>
+      </w:pPr>
+    </w:lvl>
+    <w:lvl w:ilvl="4" w:tplc="04190019" w:tentative="1">
+      <w:start w:val="1"/>
+      <w:numFmt w:val="lowerLetter"/>
+      <w:lvlText w:val="%5."/>
+      <w:lvlJc w:val="left"/>
+      <w:pPr>
+        <w:ind w:left="3949" w:hanging="360"/>
+      </w:pPr>
+    </w:lvl>
+    <w:lvl w:ilvl="5" w:tplc="0419001B" w:tentative="1">
+      <w:start w:val="1"/>
+      <w:numFmt w:val="lowerRoman"/>
+      <w:lvlText w:val="%6."/>
+      <w:lvlJc w:val="right"/>
+      <w:pPr>
+        <w:ind w:left="4669" w:hanging="180"/>
+      </w:pPr>
+    </w:lvl>
+    <w:lvl w:ilvl="6" w:tplc="0419000F" w:tentative="1">
+      <w:start w:val="1"/>
+      <w:numFmt w:val="decimal"/>
+      <w:lvlText w:val="%7."/>
+      <w:lvlJc w:val="left"/>
+      <w:pPr>
+        <w:ind w:left="5389" w:hanging="360"/>
+      </w:pPr>
+    </w:lvl>
+    <w:lvl w:ilvl="7" w:tplc="04190019" w:tentative="1">
+      <w:start w:val="1"/>
+      <w:numFmt w:val="lowerLetter"/>
+      <w:lvlText w:val="%8."/>
+      <w:lvlJc w:val="left"/>
+      <w:pPr>
+        <w:ind w:left="6109" w:hanging="360"/>
+      </w:pPr>
+    </w:lvl>
+    <w:lvl w:ilvl="8" w:tplc="0419001B" w:tentative="1">
+      <w:start w:val="1"/>
+      <w:numFmt w:val="lowerRoman"/>
+      <w:lvlText w:val="%9."/>
+      <w:lvlJc w:val="right"/>
+      <w:pPr>
+        <w:ind w:left="6829" w:hanging="180"/>
+      </w:pPr>
+    </w:lvl>
+  </w:abstractNum>
+  <w:abstractNum w:abstractNumId="10">
     <w:nsid w:val="1B140590"/>
     <w:multiLevelType w:val="hybridMultilevel"/>
     <w:tmpl w:val="94004478"/>
@@ -16679,7 +17311,7 @@
       </w:pPr>
     </w:lvl>
   </w:abstractNum>
-  <w:abstractNum w:abstractNumId="10">
+  <w:abstractNum w:abstractNumId="11">
     <w:nsid w:val="2B8423E3"/>
     <w:multiLevelType w:val="hybridMultilevel"/>
     <w:tmpl w:val="F334BB20"/>
@@ -16819,7 +17451,7 @@
       </w:rPr>
     </w:lvl>
   </w:abstractNum>
-  <w:abstractNum w:abstractNumId="11">
+  <w:abstractNum w:abstractNumId="12">
     <w:nsid w:val="3A807C57"/>
     <w:multiLevelType w:val="hybridMultilevel"/>
     <w:tmpl w:val="8BAA9A48"/>
@@ -16908,7 +17540,96 @@
       </w:pPr>
     </w:lvl>
   </w:abstractNum>
-  <w:abstractNum w:abstractNumId="12">
+  <w:abstractNum w:abstractNumId="13">
+    <w:nsid w:val="3AC67D2D"/>
+    <w:multiLevelType w:val="hybridMultilevel"/>
+    <w:tmpl w:val="131EEB7A"/>
+    <w:lvl w:ilvl="0" w:tplc="04190011">
+      <w:start w:val="1"/>
+      <w:numFmt w:val="decimal"/>
+      <w:lvlText w:val="%1)"/>
+      <w:lvlJc w:val="left"/>
+      <w:pPr>
+        <w:ind w:left="720" w:hanging="360"/>
+      </w:pPr>
+      <w:rPr>
+        <w:rFonts w:hint="default"/>
+      </w:rPr>
+    </w:lvl>
+    <w:lvl w:ilvl="1" w:tplc="04190019" w:tentative="1">
+      <w:start w:val="1"/>
+      <w:numFmt w:val="lowerLetter"/>
+      <w:lvlText w:val="%2."/>
+      <w:lvlJc w:val="left"/>
+      <w:pPr>
+        <w:ind w:left="1440" w:hanging="360"/>
+      </w:pPr>
+    </w:lvl>
+    <w:lvl w:ilvl="2" w:tplc="0419001B" w:tentative="1">
+      <w:start w:val="1"/>
+      <w:numFmt w:val="lowerRoman"/>
+      <w:lvlText w:val="%3."/>
+      <w:lvlJc w:val="right"/>
+      <w:pPr>
+        <w:ind w:left="2160" w:hanging="180"/>
+      </w:pPr>
+    </w:lvl>
+    <w:lvl w:ilvl="3" w:tplc="0419000F" w:tentative="1">
+      <w:start w:val="1"/>
+      <w:numFmt w:val="decimal"/>
+      <w:lvlText w:val="%4."/>
+      <w:lvlJc w:val="left"/>
+      <w:pPr>
+        <w:ind w:left="2880" w:hanging="360"/>
+      </w:pPr>
+    </w:lvl>
+    <w:lvl w:ilvl="4" w:tplc="04190019" w:tentative="1">
+      <w:start w:val="1"/>
+      <w:numFmt w:val="lowerLetter"/>
+      <w:lvlText w:val="%5."/>
+      <w:lvlJc w:val="left"/>
+      <w:pPr>
+        <w:ind w:left="3600" w:hanging="360"/>
+      </w:pPr>
+    </w:lvl>
+    <w:lvl w:ilvl="5" w:tplc="0419001B" w:tentative="1">
+      <w:start w:val="1"/>
+      <w:numFmt w:val="lowerRoman"/>
+      <w:lvlText w:val="%6."/>
+      <w:lvlJc w:val="right"/>
+      <w:pPr>
+        <w:ind w:left="4320" w:hanging="180"/>
+      </w:pPr>
+    </w:lvl>
+    <w:lvl w:ilvl="6" w:tplc="0419000F" w:tentative="1">
+      <w:start w:val="1"/>
+      <w:numFmt w:val="decimal"/>
+      <w:lvlText w:val="%7."/>
+      <w:lvlJc w:val="left"/>
+      <w:pPr>
+        <w:ind w:left="5040" w:hanging="360"/>
+      </w:pPr>
+    </w:lvl>
+    <w:lvl w:ilvl="7" w:tplc="04190019" w:tentative="1">
+      <w:start w:val="1"/>
+      <w:numFmt w:val="lowerLetter"/>
+      <w:lvlText w:val="%8."/>
+      <w:lvlJc w:val="left"/>
+      <w:pPr>
+        <w:ind w:left="5760" w:hanging="360"/>
+      </w:pPr>
+    </w:lvl>
+    <w:lvl w:ilvl="8" w:tplc="0419001B" w:tentative="1">
+      <w:start w:val="1"/>
+      <w:numFmt w:val="lowerRoman"/>
+      <w:lvlText w:val="%9."/>
+      <w:lvlJc w:val="right"/>
+      <w:pPr>
+        <w:ind w:left="6480" w:hanging="180"/>
+      </w:pPr>
+    </w:lvl>
+  </w:abstractNum>
+  <w:abstractNum w:abstractNumId="14">
     <w:nsid w:val="51AE416F"/>
     <w:multiLevelType w:val="hybridMultilevel"/>
     <w:tmpl w:val="E67CABD4"/>
@@ -16997,7 +17718,7 @@
       </w:pPr>
     </w:lvl>
   </w:abstractNum>
-  <w:abstractNum w:abstractNumId="13">
+  <w:abstractNum w:abstractNumId="15">
     <w:nsid w:val="60DF0E7D"/>
     <w:multiLevelType w:val="hybridMultilevel"/>
     <w:tmpl w:val="150CEB2A"/>
@@ -17137,7 +17858,7 @@
       </w:rPr>
     </w:lvl>
   </w:abstractNum>
-  <w:abstractNum w:abstractNumId="14">
+  <w:abstractNum w:abstractNumId="16">
     <w:nsid w:val="6B992344"/>
     <w:multiLevelType w:val="hybridMultilevel"/>
     <w:tmpl w:val="B6CEA952"/>
@@ -17226,7 +17947,7 @@
       </w:pPr>
     </w:lvl>
   </w:abstractNum>
-  <w:abstractNum w:abstractNumId="15">
+  <w:abstractNum w:abstractNumId="17">
     <w:nsid w:val="77F4191D"/>
     <w:multiLevelType w:val="hybridMultilevel"/>
     <w:tmpl w:val="8496FAD6"/>
@@ -17315,7 +18036,7 @@
       </w:pPr>
     </w:lvl>
   </w:abstractNum>
-  <w:abstractNum w:abstractNumId="16">
+  <w:abstractNum w:abstractNumId="18">
     <w:nsid w:val="7A351604"/>
     <w:multiLevelType w:val="hybridMultilevel"/>
     <w:tmpl w:val="FAB0EA4E"/>
@@ -17404,7 +18125,7 @@
       </w:pPr>
     </w:lvl>
   </w:abstractNum>
-  <w:abstractNum w:abstractNumId="17">
+  <w:abstractNum w:abstractNumId="19">
     <w:nsid w:val="7D920AF8"/>
     <w:multiLevelType w:val="hybridMultilevel"/>
     <w:tmpl w:val="DDF6EB74"/>
@@ -17525,37 +18246,37 @@
     </w:lvlOverride>
   </w:num>
   <w:num w:numId="2">
-    <w:abstractNumId w:val="10"/>
+    <w:abstractNumId w:val="11"/>
   </w:num>
   <w:num w:numId="3">
     <w:abstractNumId w:val="5"/>
   </w:num>
   <w:num w:numId="4">
-    <w:abstractNumId w:val="13"/>
+    <w:abstractNumId w:val="15"/>
   </w:num>
   <w:num w:numId="5">
     <w:abstractNumId w:val="6"/>
   </w:num>
   <w:num w:numId="6">
+    <w:abstractNumId w:val="18"/>
+  </w:num>
+  <w:num w:numId="7">
+    <w:abstractNumId w:val="14"/>
+  </w:num>
+  <w:num w:numId="8">
+    <w:abstractNumId w:val="12"/>
+  </w:num>
+  <w:num w:numId="9">
     <w:abstractNumId w:val="16"/>
   </w:num>
-  <w:num w:numId="7">
-    <w:abstractNumId w:val="12"/>
-  </w:num>
-  <w:num w:numId="8">
-    <w:abstractNumId w:val="11"/>
-  </w:num>
-  <w:num w:numId="9">
-    <w:abstractNumId w:val="14"/>
-  </w:num>
   <w:num w:numId="10">
-    <w:abstractNumId w:val="17"/>
+    <w:abstractNumId w:val="19"/>
   </w:num>
   <w:num w:numId="11">
     <w:abstractNumId w:val="3"/>
   </w:num>
   <w:num w:numId="12">
-    <w:abstractNumId w:val="15"/>
+    <w:abstractNumId w:val="17"/>
   </w:num>
   <w:num w:numId="13">
     <w:abstractNumId w:val="4"/>
@@ -17564,13 +18285,19 @@
     <w:abstractNumId w:val="2"/>
   </w:num>
   <w:num w:numId="15">
-    <w:abstractNumId w:val="9"/>
+    <w:abstractNumId w:val="10"/>
   </w:num>
   <w:num w:numId="16">
     <w:abstractNumId w:val="1"/>
   </w:num>
   <w:num w:numId="17">
     <w:abstractNumId w:val="7"/>
+  </w:num>
+  <w:num w:numId="18">
+    <w:abstractNumId w:val="9"/>
+  </w:num>
+  <w:num w:numId="19">
+    <w:abstractNumId w:val="13"/>
   </w:num>
   <w:numIdMacAtCleanup w:val="16"/>
 </w:numbering>
@@ -18073,7 +18800,6 @@
   <w:style w:type="character" w:default="1" w:styleId="a0">
     <w:name w:val="Default Paragraph Font"/>
     <w:uiPriority w:val="1"/>
-    <w:semiHidden/>
     <w:unhideWhenUsed/>
   </w:style>
   <w:style w:type="table" w:default="1" w:styleId="a1">
